--- a/Portfolio/sprint 2 processing documentation.docx
+++ b/Portfolio/sprint 2 processing documentation.docx
@@ -108,10 +108,8 @@
         <w:t>)</w:t>
       </w:r>
       <w:r>
-        <w:t xml:space="preserve"> </w:t>
-      </w:r>
-      <w:bookmarkStart w:id="0" w:name="_GoBack"/>
-      <w:bookmarkEnd w:id="0"/>
+        <w:t>.</w:t>
+      </w:r>
     </w:p>
     <w:p>
       <w:pPr>
@@ -142,7 +140,19 @@
       </w:r>
       <w:proofErr w:type="spellEnd"/>
       <w:r>
-        <w:t>) we were able to extract which item was being pressed in the drop down lists and from that we could start to navigate between classrooms and display them individually(</w:t>
+        <w:t>) we were able to extract which item</w:t>
+      </w:r>
+      <w:r>
+        <w:t>s</w:t>
+      </w:r>
+      <w:r>
+        <w:t xml:space="preserve"> </w:t>
+      </w:r>
+      <w:r>
+        <w:t>were</w:t>
+      </w:r>
+      <w:r>
+        <w:t xml:space="preserve"> being pressed in the drop down lists and from that we could start to navigate between classrooms and display them individually(</w:t>
       </w:r>
       <w:r>
         <w:rPr>
